--- a/IMAGE_ENHANCEMENT/image_enhance_compare.docx
+++ b/IMAGE_ENHANCEMENT/image_enhance_compare.docx
@@ -44,7 +44,7 @@
           <w:noProof/>
         </w:rPr>
         <w:drawing>
-          <wp:inline distT="0" distB="0" distL="0" distR="0" wp14:anchorId="54598495" wp14:editId="1D43D3D4">
+          <wp:inline distT="0" distB="0" distL="0" distR="0" wp14:anchorId="54598495" wp14:editId="4C9C676F">
             <wp:extent cx="1879105" cy="3297767"/>
             <wp:effectExtent l="0" t="0" r="635" b="4445"/>
             <wp:docPr id="1" name="Picture 1" descr="A person wearing a hat&#10;&#10;Description automatically generated with medium confidence"/>
@@ -135,38 +135,52 @@
     <w:p>
       <w:pPr>
         <w:ind w:firstLine="720"/>
-      </w:pPr>
-      <w:r>
         <w:rPr>
           <w:b/>
           <w:bCs/>
         </w:rPr>
-        <w:t xml:space="preserve">          OLD</w:t>
-      </w:r>
+      </w:pPr>
       <w:r>
         <w:rPr>
           <w:b/>
           <w:bCs/>
         </w:rPr>
-        <w:tab/>
-      </w:r>
-      <w:r>
-        <w:tab/>
-      </w:r>
-      <w:r>
-        <w:tab/>
-      </w:r>
-      <w:r>
-        <w:tab/>
+        <w:t xml:space="preserve">          OLD</w:t>
       </w:r>
       <w:r>
         <w:rPr>
           <w:b/>
           <w:bCs/>
         </w:rPr>
+        <w:tab/>
+      </w:r>
+      <w:r>
+        <w:tab/>
+      </w:r>
+      <w:r>
+        <w:tab/>
+      </w:r>
+      <w:r>
+        <w:tab/>
+      </w:r>
+      <w:r>
+        <w:rPr>
+          <w:b/>
+          <w:bCs/>
+        </w:rPr>
         <w:t>NEW</w:t>
       </w:r>
     </w:p>
+    <w:p>
+      <w:pPr>
+        <w:ind w:firstLine="720"/>
+        <w:rPr>
+          <w:b/>
+          <w:bCs/>
+        </w:rPr>
+      </w:pPr>
+    </w:p>
+    <w:p/>
     <w:sectPr>
       <w:pgSz w:w="12240" w:h="15840"/>
       <w:pgMar w:top="1440" w:right="1440" w:bottom="1440" w:left="1440" w:header="720" w:footer="720" w:gutter="0"/>
